--- a/paper.docx
+++ b/paper.docx
@@ -78,20 +78,11 @@
         <w:t xml:space="preserve">Rand</w:t>
       </w:r>
     </w:p>
-    <w:bookmarkStart w:id="22" w:name="introduction"/>
+    <w:bookmarkStart w:id="24" w:name="introduction"/>
     <w:p>
       <w:pPr>
         <w:pStyle w:val="Heading1"/>
       </w:pPr>
-      <w:r>
-        <w:rPr>
-          <w:rStyle w:val="SectionNumber"/>
-        </w:rPr>
-        <w:t xml:space="preserve">1</w:t>
-      </w:r>
-      <w:r>
-        <w:tab/>
-      </w:r>
       <w:r>
         <w:t xml:space="preserve">Introduction</w:t>
       </w:r>
@@ -125,7 +116,7 @@
         <w:t xml:space="preserve"> </w:t>
       </w:r>
       <w:r>
-        <w:t xml:space="preserve">1.1</w:t>
+        <w:t xml:space="preserve">1</w:t>
       </w:r>
     </w:p>
     <w:p>
@@ -135,14 +126,14 @@
       <w:r>
         <w:drawing>
           <wp:inline>
-            <wp:extent cx="2859287" cy="1905000"/>
+            <wp:extent cx="4288930" cy="2857500"/>
             <wp:effectExtent b="0" l="0" r="0" t="0"/>
-            <wp:docPr descr="Figure 1.1: Baby Weddell Seals are very cute. By Photo © Samuel Blanc, CC BY-SA 3.0, https://commons.wikimedia.org/w/index.php?curid=3877642" title="" id="1" name="Picture"/>
+            <wp:docPr descr="Figure 1: Baby Weddell Seals are very cute. By Photo © Samuel Blanc, CC BY-SA 3.0, https://commons.wikimedia.org/w/index.php?curid=3877642" title="" id="21" name="Picture"/>
             <a:graphic>
               <a:graphicData uri="http://schemas.openxmlformats.org/drawingml/2006/picture">
                 <pic:pic>
                   <pic:nvPicPr>
-                    <pic:cNvPr descr="pics/Baby_Weddell_Seal.jpg" id="0" name="Picture"/>
+                    <pic:cNvPr descr="pics/Baby_Weddell_Seal.jpg" id="22" name="Picture"/>
                     <pic:cNvPicPr>
                       <a:picLocks noChangeArrowheads="1" noChangeAspect="1"/>
                     </pic:cNvPicPr>
@@ -156,7 +147,7 @@
                   <pic:spPr bwMode="auto">
                     <a:xfrm>
                       <a:off x="0" y="0"/>
-                      <a:ext cx="2859287" cy="1905000"/>
+                      <a:ext cx="4288930" cy="2857500"/>
                     </a:xfrm>
                     <a:prstGeom prst="rect">
                       <a:avLst/>
@@ -180,12 +171,12 @@
         <w:pStyle w:val="ImageCaption"/>
       </w:pPr>
       <w:r>
-        <w:t xml:space="preserve">Figure 1.1: Baby Weddell Seals are very cute. By Photo © Samuel Blanc, CC BY-SA 3.0,</w:t>
-      </w:r>
-      <w:r>
-        <w:t xml:space="preserve"> </w:t>
-      </w:r>
-      <w:hyperlink r:id="rId21">
+        <w:t xml:space="preserve">Figure 1: Baby Weddell Seals are very cute. By Photo © Samuel Blanc, CC BY-SA 3.0,</w:t>
+      </w:r>
+      <w:r>
+        <w:t xml:space="preserve"> </w:t>
+      </w:r>
+      <w:hyperlink r:id="rId23">
         <w:r>
           <w:rPr>
             <w:rStyle w:val="Hyperlink"/>
@@ -194,21 +185,12 @@
         </w:r>
       </w:hyperlink>
     </w:p>
-    <w:bookmarkEnd w:id="22"/>
-    <w:bookmarkStart w:id="23" w:name="methods"/>
+    <w:bookmarkEnd w:id="24"/>
+    <w:bookmarkStart w:id="25" w:name="methods"/>
     <w:p>
       <w:pPr>
         <w:pStyle w:val="Heading1"/>
       </w:pPr>
-      <w:r>
-        <w:rPr>
-          <w:rStyle w:val="SectionNumber"/>
-        </w:rPr>
-        <w:t xml:space="preserve">2</w:t>
-      </w:r>
-      <w:r>
-        <w:tab/>
-      </w:r>
       <w:r>
         <w:t xml:space="preserve">Methods</w:t>
       </w:r>
@@ -218,7 +200,7 @@
         <w:pStyle w:val="FirstParagraph"/>
       </w:pPr>
       <w:r>
-        <w:t xml:space="preserve">We measured the myoglobin content of the skeletal muscle of 28 individuals in each of three species.</w:t>
+        <w:t xml:space="preserve">We measured the myoglobin content of the skeletal muscle of 30 individuals in each of three species.</w:t>
       </w:r>
       <w:r>
         <w:t xml:space="preserve"> </w:t>
@@ -230,7 +212,7 @@
         <w:t xml:space="preserve"> </w:t>
       </w:r>
       <w:r>
-        <w:t xml:space="preserve">(R Core Team 2019)</w:t>
+        <w:t xml:space="preserve">(R Core Team 2022)</w:t>
       </w:r>
       <w:r>
         <w:t xml:space="preserve"> </w:t>
@@ -242,7 +224,7 @@
         <w:t xml:space="preserve"> </w:t>
       </w:r>
       <w:r>
-        <w:t xml:space="preserve">(Wickham 2017)</w:t>
+        <w:t xml:space="preserve">(Wickham et al. 2019)</w:t>
       </w:r>
       <w:r>
         <w:t xml:space="preserve"> </w:t>
@@ -254,7 +236,7 @@
         <w:t xml:space="preserve"> </w:t>
       </w:r>
       <w:r>
-        <w:t xml:space="preserve">(Allaire et al. 2019)</w:t>
+        <w:t xml:space="preserve">(Allaire et al. 2023)</w:t>
       </w:r>
       <w:r>
         <w:t xml:space="preserve"> </w:t>
@@ -266,7 +248,7 @@
         <w:t xml:space="preserve"> </w:t>
       </w:r>
       <w:r>
-        <w:t xml:space="preserve">(Xie 2016)</w:t>
+        <w:t xml:space="preserve">(Xie 2016, bookdown)</w:t>
       </w:r>
       <w:r>
         <w:t xml:space="preserve"> </w:t>
@@ -275,21 +257,12 @@
         <w:t xml:space="preserve">packages for manuscript preparation.</w:t>
       </w:r>
     </w:p>
-    <w:bookmarkEnd w:id="23"/>
-    <w:bookmarkStart w:id="25" w:name="results"/>
+    <w:bookmarkEnd w:id="25"/>
+    <w:bookmarkStart w:id="29" w:name="results"/>
     <w:p>
       <w:pPr>
         <w:pStyle w:val="Heading1"/>
       </w:pPr>
-      <w:r>
-        <w:rPr>
-          <w:rStyle w:val="SectionNumber"/>
-        </w:rPr>
-        <w:t xml:space="preserve">3</w:t>
-      </w:r>
-      <w:r>
-        <w:tab/>
-      </w:r>
       <w:r>
         <w:t xml:space="preserve">Results</w:t>
       </w:r>
@@ -312,7 +285,7 @@
         <w:t xml:space="preserve"> </w:t>
       </w:r>
       <w:r>
-        <w:t xml:space="preserve">= 5.88;</w:t>
+        <w:t xml:space="preserve">= 5.35;</w:t>
       </w:r>
       <w:r>
         <w:t xml:space="preserve"> </w:t>
@@ -328,7 +301,7 @@
         <w:t xml:space="preserve"> </w:t>
       </w:r>
       <w:r>
-        <w:t xml:space="preserve">=2, 81;</w:t>
+        <w:t xml:space="preserve">=2, 87;</w:t>
       </w:r>
       <w:r>
         <w:t xml:space="preserve"> </w:t>
@@ -344,7 +317,7 @@
         <w:t xml:space="preserve"> </w:t>
       </w:r>
       <w:r>
-        <w:t xml:space="preserve">= 0.004). Post-hoc testing revealed that difference to be between the Weddell seal with the highest myoglobin concentrations (</w:t>
+        <w:t xml:space="preserve">= 0.006). Post-hoc testing revealed that difference to be between the Harbour seal with the highest myoglobin concentrations (</w:t>
       </w:r>
       <m:oMath>
         <m:acc>
@@ -383,7 +356,7 @@
         </m:r>
       </m:oMath>
       <w:r>
-        <w:t xml:space="preserve">: 48.91</w:t>
+        <w:t xml:space="preserve">: 49.01</w:t>
       </w:r>
       <w:r>
         <w:t xml:space="preserve"> </w:t>
@@ -400,7 +373,7 @@
         <w:t xml:space="preserve"> </w:t>
       </w:r>
       <w:r>
-        <w:t xml:space="preserve">1.61 g Kg</w:t>
+        <w:t xml:space="preserve">1.51 g Kg</w:t>
       </w:r>
       <w:r>
         <w:rPr>
@@ -409,7 +382,7 @@
         <w:t xml:space="preserve">-1</w:t>
       </w:r>
       <w:r>
-        <w:t xml:space="preserve">) and the Harbour seal with the lowest (41.6</w:t>
+        <w:t xml:space="preserve">) and the Bladdernose seal with the lowest (42.32</w:t>
       </w:r>
       <w:r>
         <w:t xml:space="preserve"> </w:t>
@@ -441,7 +414,7 @@
         <w:t xml:space="preserve"> </w:t>
       </w:r>
       <w:r>
-        <w:t xml:space="preserve">3.1</w:t>
+        <w:t xml:space="preserve">2</w:t>
       </w:r>
       <w:r>
         <w:t xml:space="preserve">.</w:t>
@@ -456,7 +429,7 @@
         <w:t xml:space="preserve"> </w:t>
       </w:r>
       <w:r>
-        <w:t xml:space="preserve">3.1</w:t>
+        <w:t xml:space="preserve">1</w:t>
       </w:r>
       <w:r>
         <w:t xml:space="preserve">.</w:t>
@@ -467,7 +440,7 @@
         <w:pStyle w:val="TableCaption"/>
       </w:pPr>
       <w:r>
-        <w:t xml:space="preserve">Table 3.1: A summary of the data.</w:t>
+        <w:t xml:space="preserve">Table 1: A summary of the data.</w:t>
       </w:r>
     </w:p>
     <w:tbl>
@@ -475,7 +448,7 @@
         <w:tblStyle w:val="Table"/>
         <w:tblW w:type="auto" w:w="0"/>
         <w:tblLook w:firstRow="1" w:lastRow="0" w:firstColumn="0" w:lastColumn="0" w:noHBand="0" w:noVBand="0" w:val="0020"/>
-        <w:tblCaption w:val="Table 3.1: A summary of the data."/>
+        <w:tblCaption w:val="Table 1: A summary of the data."/>
       </w:tblPr>
       <w:tblGrid>
         <w:gridCol w:w="1584"/>
@@ -570,7 +543,7 @@
               <w:jc w:val="right"/>
             </w:pPr>
             <w:r>
-              <w:t xml:space="preserve">44.44</w:t>
+              <w:t xml:space="preserve">42.32</w:t>
             </w:r>
           </w:p>
         </w:tc>
@@ -582,7 +555,7 @@
               <w:jc w:val="right"/>
             </w:pPr>
             <w:r>
-              <w:t xml:space="preserve">7.82</w:t>
+              <w:t xml:space="preserve">8.02</w:t>
             </w:r>
           </w:p>
         </w:tc>
@@ -594,7 +567,7 @@
               <w:jc w:val="right"/>
             </w:pPr>
             <w:r>
-              <w:t xml:space="preserve">28</w:t>
+              <w:t xml:space="preserve">30</w:t>
             </w:r>
           </w:p>
         </w:tc>
@@ -606,7 +579,7 @@
               <w:jc w:val="right"/>
             </w:pPr>
             <w:r>
-              <w:t xml:space="preserve">1.48</w:t>
+              <w:t xml:space="preserve">1.46</w:t>
             </w:r>
           </w:p>
         </w:tc>
@@ -632,7 +605,7 @@
               <w:jc w:val="right"/>
             </w:pPr>
             <w:r>
-              <w:t xml:space="preserve">41.60</w:t>
+              <w:t xml:space="preserve">49.01</w:t>
             </w:r>
           </w:p>
         </w:tc>
@@ -644,7 +617,7 @@
               <w:jc w:val="right"/>
             </w:pPr>
             <w:r>
-              <w:t xml:space="preserve">7.75</w:t>
+              <w:t xml:space="preserve">8.25</w:t>
             </w:r>
           </w:p>
         </w:tc>
@@ -656,7 +629,7 @@
               <w:jc w:val="right"/>
             </w:pPr>
             <w:r>
-              <w:t xml:space="preserve">28</w:t>
+              <w:t xml:space="preserve">30</w:t>
             </w:r>
           </w:p>
         </w:tc>
@@ -668,7 +641,7 @@
               <w:jc w:val="right"/>
             </w:pPr>
             <w:r>
-              <w:t xml:space="preserve">1.46</w:t>
+              <w:t xml:space="preserve">1.51</w:t>
             </w:r>
           </w:p>
         </w:tc>
@@ -694,7 +667,7 @@
               <w:jc w:val="right"/>
             </w:pPr>
             <w:r>
-              <w:t xml:space="preserve">48.91</w:t>
+              <w:t xml:space="preserve">44.66</w:t>
             </w:r>
           </w:p>
         </w:tc>
@@ -706,7 +679,7 @@
               <w:jc w:val="right"/>
             </w:pPr>
             <w:r>
-              <w:t xml:space="preserve">8.54</w:t>
+              <w:t xml:space="preserve">7.85</w:t>
             </w:r>
           </w:p>
         </w:tc>
@@ -718,7 +691,7 @@
               <w:jc w:val="right"/>
             </w:pPr>
             <w:r>
-              <w:t xml:space="preserve">28</w:t>
+              <w:t xml:space="preserve">30</w:t>
             </w:r>
           </w:p>
         </w:tc>
@@ -730,7 +703,7 @@
               <w:jc w:val="right"/>
             </w:pPr>
             <w:r>
-              <w:t xml:space="preserve">1.61</w:t>
+              <w:t xml:space="preserve">1.43</w:t>
             </w:r>
           </w:p>
         </w:tc>
@@ -745,18 +718,18 @@
           <wp:inline>
             <wp:extent cx="3657600" cy="3657600"/>
             <wp:effectExtent b="0" l="0" r="0" t="0"/>
-            <wp:docPr descr="Figure 3.1: Mean Myoglobin content of skeletal muscle. Error bars are \pm 1 s.e." title="" id="1" name="Picture"/>
+            <wp:docPr descr="Figure 2: Mean Myoglobin content of skeletal muscle. Error bars are \pm 1 s.e." title="" id="27" name="Picture"/>
             <a:graphic>
               <a:graphicData uri="http://schemas.openxmlformats.org/drawingml/2006/picture">
                 <pic:pic>
                   <pic:nvPicPr>
-                    <pic:cNvPr descr="paper_files/figure-docx/myo-fig-1.png" id="0" name="Picture"/>
+                    <pic:cNvPr descr="paper_files/figure-docx/myo-fig-1.png" id="28" name="Picture"/>
                     <pic:cNvPicPr>
                       <a:picLocks noChangeArrowheads="1" noChangeAspect="1"/>
                     </pic:cNvPicPr>
                   </pic:nvPicPr>
                   <pic:blipFill>
-                    <a:blip r:embed="rId24"/>
+                    <a:blip r:embed="rId26"/>
                     <a:stretch>
                       <a:fillRect/>
                     </a:stretch>
@@ -788,7 +761,7 @@
         <w:pStyle w:val="ImageCaption"/>
       </w:pPr>
       <w:r>
-        <w:t xml:space="preserve">Figure 3.1: Mean Myoglobin content of skeletal muscle. Error bars are</w:t>
+        <w:t xml:space="preserve">Figure 2: Mean Myoglobin content of skeletal muscle. Error bars are</w:t>
       </w:r>
       <w:r>
         <w:t xml:space="preserve"> </w:t>
@@ -823,21 +796,12 @@
         </m:r>
       </m:oMath>
     </w:p>
-    <w:bookmarkEnd w:id="25"/>
-    <w:bookmarkStart w:id="26" w:name="discussion"/>
+    <w:bookmarkEnd w:id="29"/>
+    <w:bookmarkStart w:id="30" w:name="discussion"/>
     <w:p>
       <w:pPr>
         <w:pStyle w:val="Heading1"/>
       </w:pPr>
-      <w:r>
-        <w:rPr>
-          <w:rStyle w:val="SectionNumber"/>
-        </w:rPr>
-        <w:t xml:space="preserve">4</w:t>
-      </w:r>
-      <w:r>
-        <w:tab/>
-      </w:r>
       <w:r>
         <w:t xml:space="preserve">Discussion</w:t>
       </w:r>
@@ -847,20 +811,25 @@
         <w:pStyle w:val="FirstParagraph"/>
       </w:pPr>
       <w:r>
-        <w:t xml:space="preserve">Here we pick up points from the introduction. See</w:t>
-      </w:r>
-      <w:r>
-        <w:t xml:space="preserve"> </w:t>
-      </w:r>
-      <w:r>
-        <w:t xml:space="preserve">1</w:t>
-      </w:r>
+        <w:t xml:space="preserve">Here we pick up points from the</w:t>
+      </w:r>
+      <w:r>
+        <w:t xml:space="preserve"> </w:t>
+      </w:r>
+      <w:hyperlink w:anchor="introduction">
+        <w:r>
+          <w:rPr>
+            <w:rStyle w:val="Hyperlink"/>
+          </w:rPr>
+          <w:t xml:space="preserve">introduction</w:t>
+        </w:r>
+      </w:hyperlink>
       <w:r>
         <w:t xml:space="preserve">.</w:t>
       </w:r>
     </w:p>
-    <w:bookmarkEnd w:id="26"/>
-    <w:bookmarkStart w:id="38" w:name="references"/>
+    <w:bookmarkEnd w:id="30"/>
+    <w:bookmarkStart w:id="42" w:name="references"/>
     <w:p>
       <w:pPr>
         <w:pStyle w:val="Heading1"/>
@@ -869,14 +838,14 @@
         <w:t xml:space="preserve">References</w:t>
       </w:r>
     </w:p>
-    <w:bookmarkStart w:id="37" w:name="refs"/>
-    <w:bookmarkStart w:id="28" w:name="ref-markdown1"/>
+    <w:bookmarkStart w:id="41" w:name="refs"/>
+    <w:bookmarkStart w:id="32" w:name="ref-rmarkdown"/>
     <w:p>
       <w:pPr>
         <w:pStyle w:val="Bibliography"/>
       </w:pPr>
       <w:r>
-        <w:t xml:space="preserve">Allaire, JJ, Yihui Xie, Jonathan McPherson, Javier Luraschi, Kevin Ushey, Aron Atkins, Hadley Wickham, Joe Cheng, Winston Chang, and Richard Iannone. 2019.</w:t>
+        <w:t xml:space="preserve">Allaire, JJ, Yihui Xie, Jonathan McPherson, Javier Luraschi, Kevin Ushey, Aron Atkins, Hadley Wickham, Joe Cheng, Winston Chang, and Richard Iannone. 2023.</w:t>
       </w:r>
       <w:r>
         <w:t xml:space="preserve"> </w:t>
@@ -894,7 +863,7 @@
       <w:r>
         <w:t xml:space="preserve"> </w:t>
       </w:r>
-      <w:hyperlink r:id="rId27">
+      <w:hyperlink r:id="rId31">
         <w:r>
           <w:rPr>
             <w:rStyle w:val="Hyperlink"/>
@@ -906,8 +875,8 @@
         <w:t xml:space="preserve">.</w:t>
       </w:r>
     </w:p>
-    <w:bookmarkEnd w:id="28"/>
-    <w:bookmarkStart w:id="30" w:name="ref-Kanatous2741"/>
+    <w:bookmarkEnd w:id="32"/>
+    <w:bookmarkStart w:id="34" w:name="ref-Kanatous2741"/>
     <w:p>
       <w:pPr>
         <w:pStyle w:val="Bibliography"/>
@@ -940,7 +909,7 @@
       <w:r>
         <w:t xml:space="preserve"> </w:t>
       </w:r>
-      <w:hyperlink r:id="rId29">
+      <w:hyperlink r:id="rId33">
         <w:r>
           <w:rPr>
             <w:rStyle w:val="Hyperlink"/>
@@ -952,14 +921,14 @@
         <w:t xml:space="preserve">.</w:t>
       </w:r>
     </w:p>
-    <w:bookmarkEnd w:id="30"/>
-    <w:bookmarkStart w:id="32" w:name="ref-R-core"/>
+    <w:bookmarkEnd w:id="34"/>
+    <w:bookmarkStart w:id="36" w:name="ref-R-core"/>
     <w:p>
       <w:pPr>
         <w:pStyle w:val="Bibliography"/>
       </w:pPr>
       <w:r>
-        <w:t xml:space="preserve">R Core Team. 2019.</w:t>
+        <w:t xml:space="preserve">R Core Team. 2022.</w:t>
       </w:r>
       <w:r>
         <w:t xml:space="preserve"> </w:t>
@@ -977,7 +946,7 @@
       <w:r>
         <w:t xml:space="preserve"> </w:t>
       </w:r>
-      <w:hyperlink r:id="rId31">
+      <w:hyperlink r:id="rId35">
         <w:r>
           <w:rPr>
             <w:rStyle w:val="Hyperlink"/>
@@ -989,14 +958,29 @@
         <w:t xml:space="preserve">.</w:t>
       </w:r>
     </w:p>
-    <w:bookmarkEnd w:id="32"/>
-    <w:bookmarkStart w:id="34" w:name="ref-tidyverse"/>
+    <w:bookmarkEnd w:id="36"/>
+    <w:bookmarkStart w:id="38" w:name="ref-tidyverse"/>
     <w:p>
       <w:pPr>
         <w:pStyle w:val="Bibliography"/>
       </w:pPr>
       <w:r>
-        <w:t xml:space="preserve">Wickham, Hadley. 2017.</w:t>
+        <w:t xml:space="preserve">Wickham, Hadley, Mara Averick, Jennifer Bryan, Winston Chang, Lucy D’Agostino McGowan, Romain Françoi, Garrett Grolemun, et al. 2019.</w:t>
+      </w:r>
+      <w:r>
+        <w:t xml:space="preserve"> </w:t>
+      </w:r>
+      <w:r>
+        <w:t xml:space="preserve">“Welcome to the</w:t>
+      </w:r>
+      <w:r>
+        <w:t xml:space="preserve"> </w:t>
+      </w:r>
+      <w:r>
+        <w:t xml:space="preserve">tidyverse</w:t>
+      </w:r>
+      <w:r>
+        <w:t xml:space="preserve">.”</w:t>
       </w:r>
       <w:r>
         <w:t xml:space="preserve"> </w:t>
@@ -1006,28 +990,31 @@
           <w:iCs/>
           <w:i/>
         </w:rPr>
-        <w:t xml:space="preserve">Tidyverse: Easily Install and Load the ’Tidyverse’</w:t>
-      </w:r>
-      <w:r>
-        <w:t xml:space="preserve">.</w:t>
-      </w:r>
-      <w:r>
-        <w:t xml:space="preserve"> </w:t>
-      </w:r>
-      <w:hyperlink r:id="rId33">
+        <w:t xml:space="preserve">Journal of Open Source Software</w:t>
+      </w:r>
+      <w:r>
+        <w:t xml:space="preserve"> </w:t>
+      </w:r>
+      <w:r>
+        <w:t xml:space="preserve">4 (43): 1686.</w:t>
+      </w:r>
+      <w:r>
+        <w:t xml:space="preserve"> </w:t>
+      </w:r>
+      <w:hyperlink r:id="rId37">
         <w:r>
           <w:rPr>
             <w:rStyle w:val="Hyperlink"/>
           </w:rPr>
-          <w:t xml:space="preserve">https://CRAN.R-project.org/package=tidyverse</w:t>
+          <w:t xml:space="preserve">https://doi.org/10.21105/joss.01686</w:t>
         </w:r>
       </w:hyperlink>
       <w:r>
         <w:t xml:space="preserve">.</w:t>
       </w:r>
     </w:p>
-    <w:bookmarkEnd w:id="34"/>
-    <w:bookmarkStart w:id="36" w:name="ref-bookdown"/>
+    <w:bookmarkEnd w:id="38"/>
+    <w:bookmarkStart w:id="40" w:name="ref-bookdownbook"/>
     <w:p>
       <w:pPr>
         <w:pStyle w:val="Bibliography"/>
@@ -1079,21 +1066,21 @@
       <w:r>
         <w:t xml:space="preserve"> </w:t>
       </w:r>
-      <w:hyperlink r:id="rId35">
+      <w:hyperlink r:id="rId39">
         <w:r>
           <w:rPr>
             <w:rStyle w:val="Hyperlink"/>
           </w:rPr>
-          <w:t xml:space="preserve">https://github.com/rstudio/bookdown</w:t>
+          <w:t xml:space="preserve">https://bookdown.org/yihui/bookdown</w:t>
         </w:r>
       </w:hyperlink>
       <w:r>
         <w:t xml:space="preserve">.</w:t>
       </w:r>
     </w:p>
-    <w:bookmarkEnd w:id="36"/>
-    <w:bookmarkEnd w:id="37"/>
-    <w:bookmarkEnd w:id="38"/>
+    <w:bookmarkEnd w:id="40"/>
+    <w:bookmarkEnd w:id="41"/>
+    <w:bookmarkEnd w:id="42"/>
     <w:sectPr/>
   </w:body>
 </w:document>

--- a/paper.docx
+++ b/paper.docx
@@ -126,7 +126,7 @@
       <w:r>
         <w:drawing>
           <wp:inline>
-            <wp:extent cx="4288930" cy="2857500"/>
+            <wp:extent cx="3810000" cy="2857500"/>
             <wp:effectExtent b="0" l="0" r="0" t="0"/>
             <wp:docPr descr="Figure 1: Baby Weddell Seals are very cute. By Photo © Samuel Blanc, CC BY-SA 3.0, https://commons.wikimedia.org/w/index.php?curid=3877642" title="" id="21" name="Picture"/>
             <a:graphic>
@@ -147,7 +147,7 @@
                   <pic:spPr bwMode="auto">
                     <a:xfrm>
                       <a:off x="0" y="0"/>
-                      <a:ext cx="4288930" cy="2857500"/>
+                      <a:ext cx="3810000" cy="2857500"/>
                     </a:xfrm>
                     <a:prstGeom prst="rect">
                       <a:avLst/>

--- a/paper.docx
+++ b/paper.docx
@@ -248,7 +248,7 @@
         <w:t xml:space="preserve"> </w:t>
       </w:r>
       <w:r>
-        <w:t xml:space="preserve">(Xie 2016, bookdown)</w:t>
+        <w:t xml:space="preserve">(Xie 2016, 2023)</w:t>
       </w:r>
       <w:r>
         <w:t xml:space="preserve"> </w:t>
@@ -829,7 +829,7 @@
       </w:r>
     </w:p>
     <w:bookmarkEnd w:id="30"/>
-    <w:bookmarkStart w:id="42" w:name="references"/>
+    <w:bookmarkStart w:id="44" w:name="references"/>
     <w:p>
       <w:pPr>
         <w:pStyle w:val="Heading1"/>
@@ -838,7 +838,7 @@
         <w:t xml:space="preserve">References</w:t>
       </w:r>
     </w:p>
-    <w:bookmarkStart w:id="41" w:name="refs"/>
+    <w:bookmarkStart w:id="43" w:name="refs"/>
     <w:bookmarkStart w:id="32" w:name="ref-rmarkdown"/>
     <w:p>
       <w:pPr>
@@ -1079,8 +1079,45 @@
       </w:r>
     </w:p>
     <w:bookmarkEnd w:id="40"/>
-    <w:bookmarkEnd w:id="41"/>
+    <w:bookmarkStart w:id="42" w:name="ref-bookdown"/>
+    <w:p>
+      <w:pPr>
+        <w:pStyle w:val="Bibliography"/>
+      </w:pPr>
+      <w:r>
+        <w:t xml:space="preserve">———. 2023.</w:t>
+      </w:r>
+      <w:r>
+        <w:t xml:space="preserve"> </w:t>
+      </w:r>
+      <w:r>
+        <w:rPr>
+          <w:iCs/>
+          <w:i/>
+        </w:rPr>
+        <w:t xml:space="preserve">Bookdown: Authoring Books and Technical Documents with r Markdown</w:t>
+      </w:r>
+      <w:r>
+        <w:t xml:space="preserve">.</w:t>
+      </w:r>
+      <w:r>
+        <w:t xml:space="preserve"> </w:t>
+      </w:r>
+      <w:hyperlink r:id="rId41">
+        <w:r>
+          <w:rPr>
+            <w:rStyle w:val="Hyperlink"/>
+          </w:rPr>
+          <w:t xml:space="preserve">https://github.com/rstudio/bookdown</w:t>
+        </w:r>
+      </w:hyperlink>
+      <w:r>
+        <w:t xml:space="preserve">.</w:t>
+      </w:r>
+    </w:p>
     <w:bookmarkEnd w:id="42"/>
+    <w:bookmarkEnd w:id="43"/>
+    <w:bookmarkEnd w:id="44"/>
     <w:sectPr/>
   </w:body>
 </w:document>
